--- a/lab2_testing.docx
+++ b/lab2_testing.docx
@@ -8,6 +8,7 @@
           <w:rFonts w:ascii="Times New Roman" w:hAnsi="Times New Roman" w:cs="Times New Roman"/>
           <w:sz w:val="24"/>
           <w:szCs w:val="24"/>
+          <w:lang w:val="en-US"/>
         </w:rPr>
       </w:pPr>
       <w:r>
@@ -34,6 +35,15 @@
           <w:szCs w:val="24"/>
         </w:rPr>
         <w:t>:</w:t>
+      </w:r>
+      <w:r>
+        <w:rPr>
+          <w:rFonts w:ascii="Times New Roman" w:hAnsi="Times New Roman" w:cs="Times New Roman"/>
+          <w:sz w:val="24"/>
+          <w:szCs w:val="24"/>
+          <w:lang w:val="en-US"/>
+        </w:rPr>
+        <w:t xml:space="preserve">         </w:t>
       </w:r>
       <w:bookmarkStart w:id="0" w:name="_GoBack"/>
       <w:bookmarkEnd w:id="0"/>

--- a/lab2_testing.docx
+++ b/lab2_testing.docx
@@ -8,7 +8,6 @@
           <w:rFonts w:ascii="Times New Roman" w:hAnsi="Times New Roman" w:cs="Times New Roman"/>
           <w:sz w:val="24"/>
           <w:szCs w:val="24"/>
-          <w:lang w:val="en-US"/>
         </w:rPr>
       </w:pPr>
       <w:r>
@@ -44,6 +43,14 @@
           <w:lang w:val="en-US"/>
         </w:rPr>
         <w:t xml:space="preserve">         </w:t>
+      </w:r>
+      <w:r>
+        <w:rPr>
+          <w:rFonts w:ascii="Times New Roman" w:hAnsi="Times New Roman" w:cs="Times New Roman"/>
+          <w:sz w:val="24"/>
+          <w:szCs w:val="24"/>
+        </w:rPr>
+        <w:t>ЖЖ</w:t>
       </w:r>
       <w:bookmarkStart w:id="0" w:name="_GoBack"/>
       <w:bookmarkEnd w:id="0"/>

--- a/lab2_testing.docx
+++ b/lab2_testing.docx
@@ -8,6 +8,7 @@
           <w:rFonts w:ascii="Times New Roman" w:hAnsi="Times New Roman" w:cs="Times New Roman"/>
           <w:sz w:val="24"/>
           <w:szCs w:val="24"/>
+          <w:lang w:val="en-US"/>
         </w:rPr>
       </w:pPr>
       <w:r>
@@ -51,6 +52,15 @@
           <w:szCs w:val="24"/>
         </w:rPr>
         <w:t>ЖЖ</w:t>
+      </w:r>
+      <w:r>
+        <w:rPr>
+          <w:rFonts w:ascii="Times New Roman" w:hAnsi="Times New Roman" w:cs="Times New Roman"/>
+          <w:sz w:val="24"/>
+          <w:szCs w:val="24"/>
+          <w:lang w:val="en-US"/>
+        </w:rPr>
+        <w:t>:</w:t>
       </w:r>
       <w:bookmarkStart w:id="0" w:name="_GoBack"/>
       <w:bookmarkEnd w:id="0"/>

--- a/lab2_testing.docx
+++ b/lab2_testing.docx
@@ -8,7 +8,6 @@
           <w:rFonts w:ascii="Times New Roman" w:hAnsi="Times New Roman" w:cs="Times New Roman"/>
           <w:sz w:val="24"/>
           <w:szCs w:val="24"/>
-          <w:lang w:val="en-US"/>
         </w:rPr>
       </w:pPr>
       <w:r>
@@ -60,7 +59,7 @@
           <w:szCs w:val="24"/>
           <w:lang w:val="en-US"/>
         </w:rPr>
-        <w:t>:</w:t>
+        <w:t>::</w:t>
       </w:r>
       <w:bookmarkStart w:id="0" w:name="_GoBack"/>
       <w:bookmarkEnd w:id="0"/>
